--- a/BaiThuc Hanh01/BaiTap.docx
+++ b/BaiThuc Hanh01/BaiTap.docx
@@ -105,16 +105,7 @@
           <w:szCs w:val="36"/>
           <w:shd w:val="clear" w:color="auto" w:fill="FFFFFF"/>
         </w:rPr>
-        <w:t>T</w:t>
-      </w:r>
-      <w:r>
-        <w:rPr>
-          <w:rFonts w:ascii="Times New Roman" w:hAnsi="Times New Roman" w:cs="Times New Roman"/>
-          <w:sz w:val="36"/>
-          <w:szCs w:val="36"/>
-          <w:shd w:val="clear" w:color="auto" w:fill="FFFFFF"/>
-        </w:rPr>
-        <w:t>ạo một file trống</w:t>
+        <w:t>Tạo một file trống</w:t>
       </w:r>
       <w:r>
         <w:rPr>
@@ -986,6 +977,16 @@
       </w:r>
     </w:p>
     <w:p>
+      <w:pPr>
+        <w:rPr>
+          <w:rFonts w:ascii="Times New Roman" w:hAnsi="Times New Roman" w:cs="Times New Roman"/>
+          <w:b/>
+          <w:sz w:val="40"/>
+          <w:szCs w:val="40"/>
+        </w:rPr>
+      </w:pPr>
+    </w:p>
+    <w:p>
       <w:r>
         <w:rPr>
           <w:rFonts w:ascii="Times New Roman" w:hAnsi="Times New Roman" w:cs="Times New Roman"/>
@@ -1305,8 +1306,6 @@
           </wp:inline>
         </w:drawing>
       </w:r>
-      <w:bookmarkStart w:id="0" w:name="_GoBack"/>
-      <w:bookmarkEnd w:id="0"/>
     </w:p>
     <w:p>
       <w:pPr>
@@ -1339,86 +1338,6 @@
           <w:szCs w:val="36"/>
         </w:rPr>
         <w:t xml:space="preserve"> Lệnh nào trong ba lệnh trên cho ta biết thông tin từ user thứ 4 cho đến hết. </w:t>
-      </w:r>
-    </w:p>
-    <w:p>
-      <w:pPr>
-        <w:rPr>
-          <w:rFonts w:ascii="Times New Roman" w:hAnsi="Times New Roman" w:cs="Times New Roman"/>
-          <w:sz w:val="36"/>
-          <w:szCs w:val="36"/>
-        </w:rPr>
-      </w:pPr>
-      <w:r>
-        <w:rPr>
-          <w:rFonts w:ascii="Times New Roman" w:hAnsi="Times New Roman" w:cs="Times New Roman"/>
-          <w:sz w:val="36"/>
-          <w:szCs w:val="36"/>
-        </w:rPr>
-        <w:sym w:font="Symbol" w:char="F0B7"/>
-      </w:r>
-      <w:r>
-        <w:rPr>
-          <w:rFonts w:ascii="Times New Roman" w:hAnsi="Times New Roman" w:cs="Times New Roman"/>
-          <w:sz w:val="36"/>
-          <w:szCs w:val="36"/>
-        </w:rPr>
-        <w:t xml:space="preserve"> Cho biết thông tin của user thứ 4 đến user thứ 15.</w:t>
-      </w:r>
-    </w:p>
-    <w:p>
-      <w:pPr>
-        <w:rPr>
-          <w:rFonts w:ascii="Times New Roman" w:hAnsi="Times New Roman" w:cs="Times New Roman"/>
-          <w:sz w:val="36"/>
-          <w:szCs w:val="36"/>
-        </w:rPr>
-      </w:pPr>
-      <w:r>
-        <w:rPr>
-          <w:rFonts w:ascii="Times New Roman" w:hAnsi="Times New Roman" w:cs="Times New Roman"/>
-          <w:sz w:val="36"/>
-          <w:szCs w:val="36"/>
-        </w:rPr>
-        <w:t xml:space="preserve"> </w:t>
-      </w:r>
-      <w:r>
-        <w:rPr>
-          <w:rFonts w:ascii="Times New Roman" w:hAnsi="Times New Roman" w:cs="Times New Roman"/>
-          <w:sz w:val="36"/>
-          <w:szCs w:val="36"/>
-        </w:rPr>
-        <w:sym w:font="Symbol" w:char="F0B7"/>
-      </w:r>
-      <w:r>
-        <w:rPr>
-          <w:rFonts w:ascii="Times New Roman" w:hAnsi="Times New Roman" w:cs="Times New Roman"/>
-          <w:sz w:val="36"/>
-          <w:szCs w:val="36"/>
-        </w:rPr>
-        <w:t xml:space="preserve"> Sử dụng lệnh wc cho thích hợp để cho biết tổng số user trong mypassword.txt</w:t>
-      </w:r>
-    </w:p>
-    <w:p>
-      <w:r>
-        <w:rPr>
-          <w:rFonts w:ascii="Times New Roman" w:hAnsi="Times New Roman" w:cs="Times New Roman"/>
-          <w:b/>
-          <w:sz w:val="40"/>
-          <w:szCs w:val="40"/>
-        </w:rPr>
-        <w:t>Bài 4.</w:t>
-      </w:r>
-      <w:r>
-        <w:rPr>
-          <w:rFonts w:ascii="Times New Roman" w:hAnsi="Times New Roman" w:cs="Times New Roman"/>
-          <w:sz w:val="40"/>
-          <w:szCs w:val="40"/>
-        </w:rPr>
-        <w:t xml:space="preserve"> Thực hiện theo thứ tự các yêu cầu sau</w:t>
-      </w:r>
-      <w:r>
-        <w:t xml:space="preserve"> </w:t>
       </w:r>
     </w:p>
     <w:p>
@@ -1426,7 +1345,7 @@
         <w:pStyle w:val="ListParagraph"/>
         <w:numPr>
           <w:ilvl w:val="0"/>
-          <w:numId w:val="3"/>
+          <w:numId w:val="5"/>
         </w:numPr>
         <w:rPr>
           <w:rFonts w:ascii="Times New Roman" w:hAnsi="Times New Roman" w:cs="Times New Roman"/>
@@ -1440,12 +1359,36 @@
           <w:sz w:val="36"/>
           <w:szCs w:val="36"/>
         </w:rPr>
-        <w:t xml:space="preserve">Chuyển vào thư mục /etc/init.d So sánh và giải thích kết quả của lệnh pwd và pwd –P </w:t>
-      </w:r>
-    </w:p>
-    <w:p>
-      <w:pPr>
-        <w:pStyle w:val="ListParagraph"/>
+        <w:t>Tail.</w:t>
+      </w:r>
+    </w:p>
+    <w:p>
+      <w:pPr>
+        <w:rPr>
+          <w:rFonts w:ascii="Times New Roman" w:hAnsi="Times New Roman" w:cs="Times New Roman"/>
+          <w:sz w:val="36"/>
+          <w:szCs w:val="36"/>
+        </w:rPr>
+      </w:pPr>
+      <w:r>
+        <w:rPr>
+          <w:rFonts w:ascii="Times New Roman" w:hAnsi="Times New Roman" w:cs="Times New Roman"/>
+          <w:sz w:val="36"/>
+          <w:szCs w:val="36"/>
+        </w:rPr>
+        <w:sym w:font="Symbol" w:char="F0B7"/>
+      </w:r>
+      <w:r>
+        <w:rPr>
+          <w:rFonts w:ascii="Times New Roman" w:hAnsi="Times New Roman" w:cs="Times New Roman"/>
+          <w:sz w:val="36"/>
+          <w:szCs w:val="36"/>
+        </w:rPr>
+        <w:t xml:space="preserve"> Cho biết thông tin của user thứ 4 đến user thứ 15.</w:t>
+      </w:r>
+    </w:p>
+    <w:p>
+      <w:pPr>
         <w:rPr>
           <w:rFonts w:ascii="Times New Roman" w:hAnsi="Times New Roman" w:cs="Times New Roman"/>
           <w:sz w:val="36"/>
@@ -1458,10 +1401,10 @@
         </w:rPr>
         <w:lastRenderedPageBreak/>
         <w:drawing>
-          <wp:inline distT="0" distB="0" distL="0" distR="0" wp14:anchorId="21A818AC" wp14:editId="41903F61">
-            <wp:extent cx="5943600" cy="962660"/>
-            <wp:effectExtent l="0" t="0" r="0" b="8890"/>
-            <wp:docPr id="12" name="Picture 12"/>
+          <wp:inline distT="0" distB="0" distL="0" distR="0" wp14:anchorId="7416EFBA" wp14:editId="45E4C644">
+            <wp:extent cx="5943600" cy="3752215"/>
+            <wp:effectExtent l="0" t="0" r="0" b="635"/>
+            <wp:docPr id="20" name="Picture 20"/>
             <wp:cNvGraphicFramePr>
               <a:graphicFrameLocks xmlns:a="http://schemas.openxmlformats.org/drawingml/2006/main" noChangeAspect="1"/>
             </wp:cNvGraphicFramePr>
@@ -1481,7 +1424,7 @@
                   <pic:spPr>
                     <a:xfrm>
                       <a:off x="0" y="0"/>
-                      <a:ext cx="5943600" cy="962660"/>
+                      <a:ext cx="5943600" cy="3752215"/>
                     </a:xfrm>
                     <a:prstGeom prst="rect">
                       <a:avLst/>
@@ -1493,10 +1436,89 @@
           </wp:inline>
         </w:drawing>
       </w:r>
+      <w:bookmarkStart w:id="0" w:name="_GoBack"/>
+      <w:bookmarkEnd w:id="0"/>
+    </w:p>
+    <w:p>
+      <w:pPr>
+        <w:rPr>
+          <w:rFonts w:ascii="Times New Roman" w:hAnsi="Times New Roman" w:cs="Times New Roman"/>
+          <w:sz w:val="36"/>
+          <w:szCs w:val="36"/>
+        </w:rPr>
+      </w:pPr>
+      <w:r>
+        <w:rPr>
+          <w:rFonts w:ascii="Times New Roman" w:hAnsi="Times New Roman" w:cs="Times New Roman"/>
+          <w:sz w:val="36"/>
+          <w:szCs w:val="36"/>
+        </w:rPr>
+        <w:t xml:space="preserve"> </w:t>
+      </w:r>
+      <w:r>
+        <w:rPr>
+          <w:rFonts w:ascii="Times New Roman" w:hAnsi="Times New Roman" w:cs="Times New Roman"/>
+          <w:sz w:val="36"/>
+          <w:szCs w:val="36"/>
+        </w:rPr>
+        <w:sym w:font="Symbol" w:char="F0B7"/>
+      </w:r>
+      <w:r>
+        <w:rPr>
+          <w:rFonts w:ascii="Times New Roman" w:hAnsi="Times New Roman" w:cs="Times New Roman"/>
+          <w:sz w:val="36"/>
+          <w:szCs w:val="36"/>
+        </w:rPr>
+        <w:t xml:space="preserve"> Sử dụng lệnh wc cho thích hợp để cho biết tổng số user trong mypassword.txt</w:t>
+      </w:r>
+    </w:p>
+    <w:p>
+      <w:r>
+        <w:rPr>
+          <w:rFonts w:ascii="Times New Roman" w:hAnsi="Times New Roman" w:cs="Times New Roman"/>
+          <w:b/>
+          <w:sz w:val="40"/>
+          <w:szCs w:val="40"/>
+        </w:rPr>
+        <w:t>Bài 4.</w:t>
+      </w:r>
+      <w:r>
+        <w:rPr>
+          <w:rFonts w:ascii="Times New Roman" w:hAnsi="Times New Roman" w:cs="Times New Roman"/>
+          <w:sz w:val="40"/>
+          <w:szCs w:val="40"/>
+        </w:rPr>
+        <w:t xml:space="preserve"> Thực hiện theo thứ tự các yêu cầu sau</w:t>
+      </w:r>
+      <w:r>
+        <w:t xml:space="preserve"> </w:t>
+      </w:r>
     </w:p>
     <w:p>
       <w:pPr>
         <w:pStyle w:val="ListParagraph"/>
+        <w:numPr>
+          <w:ilvl w:val="0"/>
+          <w:numId w:val="3"/>
+        </w:numPr>
+        <w:rPr>
+          <w:rFonts w:ascii="Times New Roman" w:hAnsi="Times New Roman" w:cs="Times New Roman"/>
+          <w:sz w:val="36"/>
+          <w:szCs w:val="36"/>
+        </w:rPr>
+      </w:pPr>
+      <w:r>
+        <w:rPr>
+          <w:rFonts w:ascii="Times New Roman" w:hAnsi="Times New Roman" w:cs="Times New Roman"/>
+          <w:sz w:val="36"/>
+          <w:szCs w:val="36"/>
+        </w:rPr>
+        <w:t xml:space="preserve">Chuyển vào thư mục /etc/init.d So sánh và giải thích kết quả của lệnh pwd và pwd –P </w:t>
+      </w:r>
+    </w:p>
+    <w:p>
+      <w:pPr>
+        <w:pStyle w:val="ListParagraph"/>
         <w:rPr>
           <w:rFonts w:ascii="Times New Roman" w:hAnsi="Times New Roman" w:cs="Times New Roman"/>
           <w:sz w:val="36"/>
@@ -1508,10 +1530,10 @@
           <w:noProof/>
         </w:rPr>
         <w:drawing>
-          <wp:inline distT="0" distB="0" distL="0" distR="0" wp14:anchorId="5D5F03AB" wp14:editId="320F6E95">
-            <wp:extent cx="5943600" cy="1786255"/>
-            <wp:effectExtent l="0" t="0" r="0" b="4445"/>
-            <wp:docPr id="13" name="Picture 13"/>
+          <wp:inline distT="0" distB="0" distL="0" distR="0" wp14:anchorId="21A818AC" wp14:editId="41903F61">
+            <wp:extent cx="5943600" cy="962660"/>
+            <wp:effectExtent l="0" t="0" r="0" b="8890"/>
+            <wp:docPr id="12" name="Picture 12"/>
             <wp:cNvGraphicFramePr>
               <a:graphicFrameLocks xmlns:a="http://schemas.openxmlformats.org/drawingml/2006/main" noChangeAspect="1"/>
             </wp:cNvGraphicFramePr>
@@ -1531,6 +1553,57 @@
                   <pic:spPr>
                     <a:xfrm>
                       <a:off x="0" y="0"/>
+                      <a:ext cx="5943600" cy="962660"/>
+                    </a:xfrm>
+                    <a:prstGeom prst="rect">
+                      <a:avLst/>
+                    </a:prstGeom>
+                  </pic:spPr>
+                </pic:pic>
+              </a:graphicData>
+            </a:graphic>
+          </wp:inline>
+        </w:drawing>
+      </w:r>
+    </w:p>
+    <w:p>
+      <w:pPr>
+        <w:pStyle w:val="ListParagraph"/>
+        <w:rPr>
+          <w:rFonts w:ascii="Times New Roman" w:hAnsi="Times New Roman" w:cs="Times New Roman"/>
+          <w:sz w:val="36"/>
+          <w:szCs w:val="36"/>
+        </w:rPr>
+      </w:pPr>
+      <w:r>
+        <w:rPr>
+          <w:noProof/>
+        </w:rPr>
+        <w:lastRenderedPageBreak/>
+        <w:drawing>
+          <wp:inline distT="0" distB="0" distL="0" distR="0" wp14:anchorId="5D5F03AB" wp14:editId="320F6E95">
+            <wp:extent cx="5943600" cy="1786255"/>
+            <wp:effectExtent l="0" t="0" r="0" b="4445"/>
+            <wp:docPr id="13" name="Picture 13"/>
+            <wp:cNvGraphicFramePr>
+              <a:graphicFrameLocks xmlns:a="http://schemas.openxmlformats.org/drawingml/2006/main" noChangeAspect="1"/>
+            </wp:cNvGraphicFramePr>
+            <a:graphic xmlns:a="http://schemas.openxmlformats.org/drawingml/2006/main">
+              <a:graphicData uri="http://schemas.openxmlformats.org/drawingml/2006/picture">
+                <pic:pic xmlns:pic="http://schemas.openxmlformats.org/drawingml/2006/picture">
+                  <pic:nvPicPr>
+                    <pic:cNvPr id="1" name=""/>
+                    <pic:cNvPicPr/>
+                  </pic:nvPicPr>
+                  <pic:blipFill>
+                    <a:blip r:embed="rId17"/>
+                    <a:stretch>
+                      <a:fillRect/>
+                    </a:stretch>
+                  </pic:blipFill>
+                  <pic:spPr>
+                    <a:xfrm>
+                      <a:off x="0" y="0"/>
                       <a:ext cx="5943600" cy="1786255"/>
                     </a:xfrm>
                     <a:prstGeom prst="rect">
@@ -1614,6 +1687,55 @@
       </w:pPr>
       <w:r>
         <w:rPr>
+          <w:noProof/>
+        </w:rPr>
+        <w:drawing>
+          <wp:inline distT="0" distB="0" distL="0" distR="0" wp14:anchorId="01BEA7E9" wp14:editId="27A818EA">
+            <wp:extent cx="4248150" cy="1400175"/>
+            <wp:effectExtent l="0" t="0" r="0" b="9525"/>
+            <wp:docPr id="2" name="Picture 2"/>
+            <wp:cNvGraphicFramePr>
+              <a:graphicFrameLocks xmlns:a="http://schemas.openxmlformats.org/drawingml/2006/main" noChangeAspect="1"/>
+            </wp:cNvGraphicFramePr>
+            <a:graphic xmlns:a="http://schemas.openxmlformats.org/drawingml/2006/main">
+              <a:graphicData uri="http://schemas.openxmlformats.org/drawingml/2006/picture">
+                <pic:pic xmlns:pic="http://schemas.openxmlformats.org/drawingml/2006/picture">
+                  <pic:nvPicPr>
+                    <pic:cNvPr id="1" name=""/>
+                    <pic:cNvPicPr/>
+                  </pic:nvPicPr>
+                  <pic:blipFill>
+                    <a:blip r:embed="rId18"/>
+                    <a:stretch>
+                      <a:fillRect/>
+                    </a:stretch>
+                  </pic:blipFill>
+                  <pic:spPr>
+                    <a:xfrm>
+                      <a:off x="0" y="0"/>
+                      <a:ext cx="4248150" cy="1400175"/>
+                    </a:xfrm>
+                    <a:prstGeom prst="rect">
+                      <a:avLst/>
+                    </a:prstGeom>
+                  </pic:spPr>
+                </pic:pic>
+              </a:graphicData>
+            </a:graphic>
+          </wp:inline>
+        </w:drawing>
+      </w:r>
+    </w:p>
+    <w:p>
+      <w:pPr>
+        <w:rPr>
+          <w:rFonts w:ascii="Times New Roman" w:hAnsi="Times New Roman" w:cs="Times New Roman"/>
+          <w:sz w:val="36"/>
+          <w:szCs w:val="36"/>
+        </w:rPr>
+      </w:pPr>
+      <w:r>
+        <w:rPr>
           <w:rFonts w:ascii="Times New Roman" w:hAnsi="Times New Roman" w:cs="Times New Roman"/>
           <w:sz w:val="36"/>
           <w:szCs w:val="36"/>
@@ -1623,6 +1745,192 @@
     </w:p>
     <w:p>
       <w:pPr>
+        <w:pStyle w:val="ListParagraph"/>
+        <w:numPr>
+          <w:ilvl w:val="0"/>
+          <w:numId w:val="2"/>
+        </w:numPr>
+        <w:rPr>
+          <w:rFonts w:ascii="Times New Roman" w:hAnsi="Times New Roman" w:cs="Times New Roman"/>
+          <w:sz w:val="36"/>
+          <w:szCs w:val="36"/>
+        </w:rPr>
+      </w:pPr>
+      <w:r>
+        <w:rPr>
+          <w:rFonts w:ascii="Times New Roman" w:hAnsi="Times New Roman" w:cs="Times New Roman"/>
+          <w:sz w:val="36"/>
+          <w:szCs w:val="36"/>
+        </w:rPr>
+        <w:t>Ls :</w:t>
+      </w:r>
+      <w:r>
+        <w:rPr>
+          <w:rFonts w:ascii="Times New Roman" w:eastAsia="Times New Roman" w:hAnsi="Times New Roman" w:cs="Times New Roman"/>
+          <w:color w:val="555555"/>
+          <w:sz w:val="36"/>
+          <w:szCs w:val="36"/>
+          <w:shd w:val="clear" w:color="auto" w:fill="FFFFFF"/>
+        </w:rPr>
+        <w:t xml:space="preserve"> </w:t>
+      </w:r>
+      <w:r>
+        <w:rPr>
+          <w:rFonts w:ascii="Times New Roman" w:eastAsia="Times New Roman" w:hAnsi="Times New Roman" w:cs="Times New Roman"/>
+          <w:color w:val="555555"/>
+          <w:sz w:val="36"/>
+          <w:szCs w:val="36"/>
+          <w:shd w:val="clear" w:color="auto" w:fill="FFFFFF"/>
+        </w:rPr>
+        <w:t>lấy danh sách tất cả các file và folder trong folder hiện hành.</w:t>
+      </w:r>
+    </w:p>
+    <w:p>
+      <w:pPr>
+        <w:pStyle w:val="ListParagraph"/>
+        <w:numPr>
+          <w:ilvl w:val="0"/>
+          <w:numId w:val="2"/>
+        </w:numPr>
+        <w:rPr>
+          <w:rFonts w:ascii="Times New Roman" w:hAnsi="Times New Roman" w:cs="Times New Roman"/>
+          <w:sz w:val="36"/>
+          <w:szCs w:val="36"/>
+        </w:rPr>
+      </w:pPr>
+      <w:r>
+        <w:rPr>
+          <w:rFonts w:ascii="Times New Roman" w:hAnsi="Times New Roman" w:cs="Times New Roman"/>
+          <w:sz w:val="36"/>
+          <w:szCs w:val="36"/>
+        </w:rPr>
+        <w:t>Ls –l :</w:t>
+      </w:r>
+      <w:r>
+        <w:rPr>
+          <w:rFonts w:ascii="Times New Roman" w:hAnsi="Times New Roman" w:cs="Times New Roman"/>
+          <w:color w:val="555555"/>
+          <w:sz w:val="36"/>
+          <w:szCs w:val="36"/>
+        </w:rPr>
+        <w:t xml:space="preserve"> </w:t>
+      </w:r>
+      <w:r>
+        <w:rPr>
+          <w:rFonts w:ascii="Times New Roman" w:hAnsi="Times New Roman" w:cs="Times New Roman"/>
+          <w:color w:val="555555"/>
+          <w:sz w:val="36"/>
+          <w:szCs w:val="36"/>
+        </w:rPr>
+        <w:t>liệt kê danh mục tập tin trong thư mục folder</w:t>
+      </w:r>
+    </w:p>
+    <w:p>
+      <w:pPr>
+        <w:pStyle w:val="ListParagraph"/>
+        <w:numPr>
+          <w:ilvl w:val="0"/>
+          <w:numId w:val="2"/>
+        </w:numPr>
+        <w:rPr>
+          <w:rFonts w:ascii="Times New Roman" w:hAnsi="Times New Roman" w:cs="Times New Roman"/>
+          <w:sz w:val="36"/>
+          <w:szCs w:val="36"/>
+        </w:rPr>
+      </w:pPr>
+      <w:r>
+        <w:rPr>
+          <w:rFonts w:ascii="Times New Roman" w:hAnsi="Times New Roman" w:cs="Times New Roman"/>
+          <w:color w:val="555555"/>
+          <w:sz w:val="36"/>
+          <w:szCs w:val="36"/>
+        </w:rPr>
+        <w:t xml:space="preserve">Ls –a </w:t>
+      </w:r>
+      <w:r>
+        <w:rPr>
+          <w:rFonts w:ascii="Times New Roman" w:hAnsi="Times New Roman" w:cs="Times New Roman"/>
+          <w:color w:val="555555"/>
+          <w:sz w:val="36"/>
+          <w:szCs w:val="36"/>
+        </w:rPr>
+        <w:t>liệt kê tất cả các tập tin, kể cả các tập tin ẩn (thường có tên bắt đầu bằng một dấu chấm)</w:t>
+      </w:r>
+    </w:p>
+    <w:p>
+      <w:pPr>
+        <w:pStyle w:val="ListParagraph"/>
+        <w:numPr>
+          <w:ilvl w:val="0"/>
+          <w:numId w:val="2"/>
+        </w:numPr>
+        <w:rPr>
+          <w:rFonts w:ascii="Times New Roman" w:hAnsi="Times New Roman" w:cs="Times New Roman"/>
+          <w:sz w:val="36"/>
+          <w:szCs w:val="36"/>
+        </w:rPr>
+      </w:pPr>
+      <w:r>
+        <w:rPr>
+          <w:rFonts w:ascii="Times New Roman" w:hAnsi="Times New Roman" w:cs="Times New Roman"/>
+          <w:sz w:val="36"/>
+          <w:szCs w:val="36"/>
+        </w:rPr>
+        <w:t>Ls -i</w:t>
+      </w:r>
+    </w:p>
+    <w:p>
+      <w:pPr>
+        <w:pStyle w:val="ListParagraph"/>
+        <w:numPr>
+          <w:ilvl w:val="0"/>
+          <w:numId w:val="2"/>
+        </w:numPr>
+        <w:rPr>
+          <w:rFonts w:ascii="Times New Roman" w:hAnsi="Times New Roman" w:cs="Times New Roman"/>
+          <w:sz w:val="36"/>
+          <w:szCs w:val="36"/>
+        </w:rPr>
+      </w:pPr>
+      <w:r>
+        <w:rPr>
+          <w:rFonts w:ascii="Arial" w:hAnsi="Arial" w:cs="Arial"/>
+          <w:color w:val="555555"/>
+          <w:sz w:val="21"/>
+          <w:szCs w:val="21"/>
+        </w:rPr>
+        <w:t>Ls -ila</w:t>
+      </w:r>
+      <w:r>
+        <w:rPr>
+          <w:rFonts w:ascii="Arial" w:hAnsi="Arial" w:cs="Arial"/>
+          <w:color w:val="555555"/>
+          <w:sz w:val="21"/>
+          <w:szCs w:val="21"/>
+        </w:rPr>
+        <w:br/>
+      </w:r>
+      <w:r>
+        <w:rPr>
+          <w:rFonts w:ascii="Arial" w:hAnsi="Arial" w:cs="Arial"/>
+          <w:color w:val="555555"/>
+          <w:sz w:val="21"/>
+          <w:szCs w:val="21"/>
+        </w:rPr>
+        <w:br/>
+      </w:r>
+    </w:p>
+    <w:p>
+      <w:pPr>
+        <w:rPr>
+          <w:rFonts w:ascii="Times New Roman" w:hAnsi="Times New Roman" w:cs="Times New Roman"/>
+          <w:sz w:val="36"/>
+          <w:szCs w:val="36"/>
+        </w:rPr>
+      </w:pPr>
+    </w:p>
+    <w:p>
+      <w:pPr>
         <w:rPr>
           <w:rFonts w:ascii="Times New Roman" w:hAnsi="Times New Roman" w:cs="Times New Roman"/>
           <w:sz w:val="36"/>
@@ -1660,18 +1968,583 @@
         <w:rPr>
           <w:rFonts w:ascii="Times New Roman" w:hAnsi="Times New Roman" w:cs="Times New Roman"/>
           <w:b/>
-          <w:sz w:val="40"/>
-          <w:szCs w:val="40"/>
-        </w:rPr>
-      </w:pPr>
-      <w:r>
-        <w:rPr>
-          <w:rFonts w:ascii="Times New Roman" w:hAnsi="Times New Roman" w:cs="Times New Roman"/>
-          <w:sz w:val="36"/>
-          <w:szCs w:val="36"/>
-        </w:rPr>
-        <w:t xml:space="preserve"> 7. Giải thích kết quả khi thực hiện các lệnh mkdir /a/b/c/d/e/f/g/h mkdir /a /a/b /a/b/c mkdir -p /a/b/c/d/e/f</w:t>
-      </w:r>
+          <w:sz w:val="36"/>
+          <w:szCs w:val="36"/>
+        </w:rPr>
+      </w:pPr>
+      <w:r>
+        <w:rPr>
+          <w:rFonts w:ascii="Times New Roman" w:hAnsi="Times New Roman" w:cs="Times New Roman"/>
+          <w:sz w:val="36"/>
+          <w:szCs w:val="36"/>
+        </w:rPr>
+        <w:t xml:space="preserve"> 7. Giải thích kết quả khi thực hiện các lệnh mkdir /a/b/c/d/e/f/g/h </w:t>
+      </w:r>
+      <w:r>
+        <w:rPr>
+          <w:rFonts w:ascii="Times New Roman" w:hAnsi="Times New Roman" w:cs="Times New Roman"/>
+          <w:sz w:val="36"/>
+          <w:szCs w:val="36"/>
+        </w:rPr>
+        <w:t xml:space="preserve">: </w:t>
+      </w:r>
+      <w:r>
+        <w:rPr>
+          <w:rFonts w:ascii="Times New Roman" w:hAnsi="Times New Roman" w:cs="Times New Roman"/>
+          <w:b/>
+          <w:sz w:val="36"/>
+          <w:szCs w:val="36"/>
+        </w:rPr>
+        <w:t>Không cho phép tạo.</w:t>
+      </w:r>
+    </w:p>
+    <w:p>
+      <w:pPr>
+        <w:rPr>
+          <w:rFonts w:ascii="Times New Roman" w:hAnsi="Times New Roman" w:cs="Times New Roman"/>
+          <w:sz w:val="36"/>
+          <w:szCs w:val="36"/>
+        </w:rPr>
+      </w:pPr>
+      <w:r>
+        <w:rPr>
+          <w:rFonts w:ascii="Times New Roman" w:hAnsi="Times New Roman" w:cs="Times New Roman"/>
+          <w:sz w:val="36"/>
+          <w:szCs w:val="36"/>
+        </w:rPr>
+        <w:t>mkdir /a /a/b /a/b/c</w:t>
+      </w:r>
+      <w:r>
+        <w:rPr>
+          <w:rFonts w:ascii="Times New Roman" w:hAnsi="Times New Roman" w:cs="Times New Roman"/>
+          <w:sz w:val="36"/>
+          <w:szCs w:val="36"/>
+        </w:rPr>
+        <w:t xml:space="preserve"> : </w:t>
+      </w:r>
+      <w:r>
+        <w:rPr>
+          <w:rFonts w:ascii="Times New Roman" w:hAnsi="Times New Roman" w:cs="Times New Roman"/>
+          <w:b/>
+          <w:sz w:val="36"/>
+          <w:szCs w:val="36"/>
+        </w:rPr>
+        <w:t>Không cho phép tạo.</w:t>
+      </w:r>
+    </w:p>
+    <w:p>
+      <w:pPr>
+        <w:rPr>
+          <w:rFonts w:ascii="Times New Roman" w:hAnsi="Times New Roman" w:cs="Times New Roman"/>
+          <w:sz w:val="36"/>
+          <w:szCs w:val="36"/>
+        </w:rPr>
+      </w:pPr>
+      <w:r>
+        <w:rPr>
+          <w:rFonts w:ascii="Times New Roman" w:hAnsi="Times New Roman" w:cs="Times New Roman"/>
+          <w:sz w:val="36"/>
+          <w:szCs w:val="36"/>
+        </w:rPr>
+        <w:t xml:space="preserve"> mkdir -p /a/b/c/d/e/f</w:t>
+      </w:r>
+      <w:r>
+        <w:rPr>
+          <w:rFonts w:ascii="Times New Roman" w:hAnsi="Times New Roman" w:cs="Times New Roman"/>
+          <w:sz w:val="36"/>
+          <w:szCs w:val="36"/>
+        </w:rPr>
+        <w:t xml:space="preserve"> :</w:t>
+      </w:r>
+      <w:r>
+        <w:rPr>
+          <w:rFonts w:ascii="Times New Roman" w:hAnsi="Times New Roman" w:cs="Times New Roman"/>
+          <w:sz w:val="36"/>
+          <w:szCs w:val="36"/>
+        </w:rPr>
+        <w:t xml:space="preserve"> </w:t>
+      </w:r>
+      <w:r>
+        <w:rPr>
+          <w:rFonts w:ascii="Times New Roman" w:hAnsi="Times New Roman" w:cs="Times New Roman"/>
+          <w:sz w:val="36"/>
+          <w:szCs w:val="36"/>
+        </w:rPr>
+        <w:t>Không cho phép tạo.</w:t>
+      </w:r>
+    </w:p>
+    <w:p>
+      <w:pPr>
+        <w:pStyle w:val="ListParagraph"/>
+        <w:numPr>
+          <w:ilvl w:val="0"/>
+          <w:numId w:val="4"/>
+        </w:numPr>
+        <w:rPr>
+          <w:rFonts w:ascii="Times New Roman" w:hAnsi="Times New Roman" w:cs="Times New Roman"/>
+          <w:b/>
+          <w:sz w:val="36"/>
+          <w:szCs w:val="36"/>
+          <w:u w:val="single"/>
+        </w:rPr>
+      </w:pPr>
+      <w:r>
+        <w:rPr>
+          <w:rFonts w:ascii="Times New Roman" w:hAnsi="Times New Roman" w:cs="Times New Roman"/>
+          <w:b/>
+          <w:sz w:val="36"/>
+          <w:szCs w:val="36"/>
+          <w:u w:val="single"/>
+        </w:rPr>
+        <w:t>Thư mục /etc không cho phép tạo thư mục</w:t>
+      </w:r>
+    </w:p>
+    <w:p>
+      <w:pPr>
+        <w:rPr>
+          <w:rFonts w:ascii="Times New Roman" w:hAnsi="Times New Roman" w:cs="Times New Roman"/>
+          <w:b/>
+          <w:sz w:val="36"/>
+          <w:szCs w:val="36"/>
+        </w:rPr>
+      </w:pPr>
+      <w:r>
+        <w:rPr>
+          <w:rFonts w:ascii="Times New Roman" w:hAnsi="Times New Roman" w:cs="Times New Roman"/>
+          <w:b/>
+          <w:sz w:val="36"/>
+          <w:szCs w:val="36"/>
+        </w:rPr>
+        <w:t>Bài :</w:t>
+      </w:r>
+      <w:r>
+        <w:rPr>
+          <w:b/>
+        </w:rPr>
+        <w:t xml:space="preserve"> </w:t>
+      </w:r>
+      <w:r>
+        <w:rPr>
+          <w:rFonts w:ascii="Times New Roman" w:hAnsi="Times New Roman" w:cs="Times New Roman"/>
+          <w:b/>
+          <w:sz w:val="36"/>
+          <w:szCs w:val="36"/>
+        </w:rPr>
+        <w:t>Thực hiện theo thứ tự các yêu cầu sau</w:t>
+      </w:r>
+    </w:p>
+    <w:p>
+      <w:pPr>
+        <w:rPr>
+          <w:rFonts w:ascii="Times New Roman" w:hAnsi="Times New Roman" w:cs="Times New Roman"/>
+          <w:sz w:val="36"/>
+          <w:szCs w:val="36"/>
+        </w:rPr>
+      </w:pPr>
+      <w:r>
+        <w:rPr>
+          <w:rFonts w:ascii="Times New Roman" w:hAnsi="Times New Roman" w:cs="Times New Roman"/>
+          <w:sz w:val="36"/>
+          <w:szCs w:val="36"/>
+        </w:rPr>
+        <w:t xml:space="preserve">1. Login in Linux OS, sau đó sử dụng các lệnh sau : date, pwd, ls, who, su, cal, cat, more, head, tail. </w:t>
+      </w:r>
+    </w:p>
+    <w:p>
+      <w:pPr>
+        <w:rPr>
+          <w:rFonts w:ascii="Times New Roman" w:hAnsi="Times New Roman" w:cs="Times New Roman"/>
+          <w:sz w:val="36"/>
+          <w:szCs w:val="36"/>
+        </w:rPr>
+      </w:pPr>
+      <w:r>
+        <w:rPr>
+          <w:rFonts w:ascii="Times New Roman" w:hAnsi="Times New Roman" w:cs="Times New Roman"/>
+          <w:sz w:val="36"/>
+          <w:szCs w:val="36"/>
+        </w:rPr>
+        <w:t>+ date</w:t>
+      </w:r>
+      <w:r>
+        <w:rPr>
+          <w:rFonts w:ascii="Times New Roman" w:hAnsi="Times New Roman" w:cs="Times New Roman"/>
+          <w:sz w:val="36"/>
+          <w:szCs w:val="36"/>
+        </w:rPr>
+        <w:br/>
+        <w:t>+ pwd</w:t>
+      </w:r>
+    </w:p>
+    <w:p>
+      <w:pPr>
+        <w:rPr>
+          <w:rFonts w:ascii="Times New Roman" w:hAnsi="Times New Roman" w:cs="Times New Roman"/>
+          <w:sz w:val="36"/>
+          <w:szCs w:val="36"/>
+        </w:rPr>
+      </w:pPr>
+      <w:r>
+        <w:rPr>
+          <w:rFonts w:ascii="Times New Roman" w:hAnsi="Times New Roman" w:cs="Times New Roman"/>
+          <w:sz w:val="36"/>
+          <w:szCs w:val="36"/>
+        </w:rPr>
+        <w:tab/>
+      </w:r>
+      <w:r>
+        <w:rPr>
+          <w:noProof/>
+        </w:rPr>
+        <w:drawing>
+          <wp:inline distT="0" distB="0" distL="0" distR="0" wp14:anchorId="128EF17E" wp14:editId="6E92393C">
+            <wp:extent cx="4610100" cy="1914525"/>
+            <wp:effectExtent l="0" t="0" r="0" b="9525"/>
+            <wp:docPr id="3" name="Picture 3"/>
+            <wp:cNvGraphicFramePr>
+              <a:graphicFrameLocks xmlns:a="http://schemas.openxmlformats.org/drawingml/2006/main" noChangeAspect="1"/>
+            </wp:cNvGraphicFramePr>
+            <a:graphic xmlns:a="http://schemas.openxmlformats.org/drawingml/2006/main">
+              <a:graphicData uri="http://schemas.openxmlformats.org/drawingml/2006/picture">
+                <pic:pic xmlns:pic="http://schemas.openxmlformats.org/drawingml/2006/picture">
+                  <pic:nvPicPr>
+                    <pic:cNvPr id="1" name=""/>
+                    <pic:cNvPicPr/>
+                  </pic:nvPicPr>
+                  <pic:blipFill>
+                    <a:blip r:embed="rId19"/>
+                    <a:stretch>
+                      <a:fillRect/>
+                    </a:stretch>
+                  </pic:blipFill>
+                  <pic:spPr>
+                    <a:xfrm>
+                      <a:off x="0" y="0"/>
+                      <a:ext cx="4610100" cy="1914525"/>
+                    </a:xfrm>
+                    <a:prstGeom prst="rect">
+                      <a:avLst/>
+                    </a:prstGeom>
+                  </pic:spPr>
+                </pic:pic>
+              </a:graphicData>
+            </a:graphic>
+          </wp:inline>
+        </w:drawing>
+      </w:r>
+    </w:p>
+    <w:p>
+      <w:pPr>
+        <w:rPr>
+          <w:rFonts w:ascii="Times New Roman" w:hAnsi="Times New Roman" w:cs="Times New Roman"/>
+          <w:sz w:val="36"/>
+          <w:szCs w:val="36"/>
+        </w:rPr>
+      </w:pPr>
+      <w:r>
+        <w:rPr>
+          <w:rFonts w:ascii="Times New Roman" w:hAnsi="Times New Roman" w:cs="Times New Roman"/>
+          <w:sz w:val="36"/>
+          <w:szCs w:val="36"/>
+        </w:rPr>
+        <w:lastRenderedPageBreak/>
+        <w:tab/>
+        <w:t>+ls</w:t>
+      </w:r>
+      <w:r>
+        <w:rPr>
+          <w:rFonts w:ascii="Times New Roman" w:hAnsi="Times New Roman" w:cs="Times New Roman"/>
+          <w:sz w:val="36"/>
+          <w:szCs w:val="36"/>
+        </w:rPr>
+        <w:tab/>
+      </w:r>
+      <w:r>
+        <w:rPr>
+          <w:noProof/>
+        </w:rPr>
+        <w:drawing>
+          <wp:inline distT="0" distB="0" distL="0" distR="0" wp14:anchorId="7B04E4CC" wp14:editId="0EAD84A7">
+            <wp:extent cx="5943600" cy="3345180"/>
+            <wp:effectExtent l="0" t="0" r="0" b="7620"/>
+            <wp:docPr id="16" name="Picture 16"/>
+            <wp:cNvGraphicFramePr>
+              <a:graphicFrameLocks xmlns:a="http://schemas.openxmlformats.org/drawingml/2006/main" noChangeAspect="1"/>
+            </wp:cNvGraphicFramePr>
+            <a:graphic xmlns:a="http://schemas.openxmlformats.org/drawingml/2006/main">
+              <a:graphicData uri="http://schemas.openxmlformats.org/drawingml/2006/picture">
+                <pic:pic xmlns:pic="http://schemas.openxmlformats.org/drawingml/2006/picture">
+                  <pic:nvPicPr>
+                    <pic:cNvPr id="1" name=""/>
+                    <pic:cNvPicPr/>
+                  </pic:nvPicPr>
+                  <pic:blipFill>
+                    <a:blip r:embed="rId20"/>
+                    <a:stretch>
+                      <a:fillRect/>
+                    </a:stretch>
+                  </pic:blipFill>
+                  <pic:spPr>
+                    <a:xfrm>
+                      <a:off x="0" y="0"/>
+                      <a:ext cx="5943600" cy="3345180"/>
+                    </a:xfrm>
+                    <a:prstGeom prst="rect">
+                      <a:avLst/>
+                    </a:prstGeom>
+                  </pic:spPr>
+                </pic:pic>
+              </a:graphicData>
+            </a:graphic>
+          </wp:inline>
+        </w:drawing>
+      </w:r>
+    </w:p>
+    <w:p>
+      <w:pPr>
+        <w:rPr>
+          <w:rFonts w:ascii="Times New Roman" w:hAnsi="Times New Roman" w:cs="Times New Roman"/>
+          <w:sz w:val="36"/>
+          <w:szCs w:val="36"/>
+        </w:rPr>
+      </w:pPr>
+      <w:r>
+        <w:rPr>
+          <w:rFonts w:ascii="Times New Roman" w:hAnsi="Times New Roman" w:cs="Times New Roman"/>
+          <w:sz w:val="36"/>
+          <w:szCs w:val="36"/>
+        </w:rPr>
+        <w:t>+ Who</w:t>
+      </w:r>
+    </w:p>
+    <w:p>
+      <w:pPr>
+        <w:rPr>
+          <w:rFonts w:ascii="Times New Roman" w:hAnsi="Times New Roman" w:cs="Times New Roman"/>
+          <w:sz w:val="36"/>
+          <w:szCs w:val="36"/>
+        </w:rPr>
+      </w:pPr>
+      <w:r>
+        <w:rPr>
+          <w:noProof/>
+        </w:rPr>
+        <w:drawing>
+          <wp:inline distT="0" distB="0" distL="0" distR="0" wp14:anchorId="168BE58B" wp14:editId="7D5868F6">
+            <wp:extent cx="5943600" cy="1684020"/>
+            <wp:effectExtent l="0" t="0" r="0" b="0"/>
+            <wp:docPr id="17" name="Picture 17"/>
+            <wp:cNvGraphicFramePr>
+              <a:graphicFrameLocks xmlns:a="http://schemas.openxmlformats.org/drawingml/2006/main" noChangeAspect="1"/>
+            </wp:cNvGraphicFramePr>
+            <a:graphic xmlns:a="http://schemas.openxmlformats.org/drawingml/2006/main">
+              <a:graphicData uri="http://schemas.openxmlformats.org/drawingml/2006/picture">
+                <pic:pic xmlns:pic="http://schemas.openxmlformats.org/drawingml/2006/picture">
+                  <pic:nvPicPr>
+                    <pic:cNvPr id="1" name=""/>
+                    <pic:cNvPicPr/>
+                  </pic:nvPicPr>
+                  <pic:blipFill>
+                    <a:blip r:embed="rId21"/>
+                    <a:stretch>
+                      <a:fillRect/>
+                    </a:stretch>
+                  </pic:blipFill>
+                  <pic:spPr>
+                    <a:xfrm>
+                      <a:off x="0" y="0"/>
+                      <a:ext cx="5943600" cy="1684020"/>
+                    </a:xfrm>
+                    <a:prstGeom prst="rect">
+                      <a:avLst/>
+                    </a:prstGeom>
+                  </pic:spPr>
+                </pic:pic>
+              </a:graphicData>
+            </a:graphic>
+          </wp:inline>
+        </w:drawing>
+      </w:r>
+    </w:p>
+    <w:p>
+      <w:pPr>
+        <w:rPr>
+          <w:rFonts w:ascii="Times New Roman" w:hAnsi="Times New Roman" w:cs="Times New Roman"/>
+          <w:sz w:val="36"/>
+          <w:szCs w:val="36"/>
+        </w:rPr>
+      </w:pPr>
+      <w:r>
+        <w:rPr>
+          <w:rFonts w:ascii="Times New Roman" w:hAnsi="Times New Roman" w:cs="Times New Roman"/>
+          <w:sz w:val="36"/>
+          <w:szCs w:val="36"/>
+        </w:rPr>
+        <w:t>+ Su</w:t>
+      </w:r>
+    </w:p>
+    <w:p>
+      <w:pPr>
+        <w:rPr>
+          <w:rFonts w:ascii="Times New Roman" w:hAnsi="Times New Roman" w:cs="Times New Roman"/>
+          <w:sz w:val="36"/>
+          <w:szCs w:val="36"/>
+        </w:rPr>
+      </w:pPr>
+      <w:r>
+        <w:rPr>
+          <w:noProof/>
+        </w:rPr>
+        <w:drawing>
+          <wp:inline distT="0" distB="0" distL="0" distR="0" wp14:anchorId="23F9B21E" wp14:editId="1AD57EA0">
+            <wp:extent cx="4524375" cy="1409700"/>
+            <wp:effectExtent l="0" t="0" r="9525" b="0"/>
+            <wp:docPr id="18" name="Picture 18"/>
+            <wp:cNvGraphicFramePr>
+              <a:graphicFrameLocks xmlns:a="http://schemas.openxmlformats.org/drawingml/2006/main" noChangeAspect="1"/>
+            </wp:cNvGraphicFramePr>
+            <a:graphic xmlns:a="http://schemas.openxmlformats.org/drawingml/2006/main">
+              <a:graphicData uri="http://schemas.openxmlformats.org/drawingml/2006/picture">
+                <pic:pic xmlns:pic="http://schemas.openxmlformats.org/drawingml/2006/picture">
+                  <pic:nvPicPr>
+                    <pic:cNvPr id="1" name=""/>
+                    <pic:cNvPicPr/>
+                  </pic:nvPicPr>
+                  <pic:blipFill>
+                    <a:blip r:embed="rId22"/>
+                    <a:stretch>
+                      <a:fillRect/>
+                    </a:stretch>
+                  </pic:blipFill>
+                  <pic:spPr>
+                    <a:xfrm>
+                      <a:off x="0" y="0"/>
+                      <a:ext cx="4524375" cy="1409700"/>
+                    </a:xfrm>
+                    <a:prstGeom prst="rect">
+                      <a:avLst/>
+                    </a:prstGeom>
+                  </pic:spPr>
+                </pic:pic>
+              </a:graphicData>
+            </a:graphic>
+          </wp:inline>
+        </w:drawing>
+      </w:r>
+    </w:p>
+    <w:p>
+      <w:pPr>
+        <w:rPr>
+          <w:rFonts w:ascii="Times New Roman" w:hAnsi="Times New Roman" w:cs="Times New Roman"/>
+          <w:sz w:val="36"/>
+          <w:szCs w:val="36"/>
+        </w:rPr>
+      </w:pPr>
+      <w:r>
+        <w:rPr>
+          <w:rFonts w:ascii="Times New Roman" w:hAnsi="Times New Roman" w:cs="Times New Roman"/>
+          <w:sz w:val="36"/>
+          <w:szCs w:val="36"/>
+        </w:rPr>
+        <w:lastRenderedPageBreak/>
+        <w:t>+cal</w:t>
+      </w:r>
+    </w:p>
+    <w:p>
+      <w:pPr>
+        <w:rPr>
+          <w:rFonts w:ascii="Times New Roman" w:hAnsi="Times New Roman" w:cs="Times New Roman"/>
+          <w:sz w:val="36"/>
+          <w:szCs w:val="36"/>
+        </w:rPr>
+      </w:pPr>
+      <w:r>
+        <w:rPr>
+          <w:noProof/>
+        </w:rPr>
+        <w:drawing>
+          <wp:inline distT="0" distB="0" distL="0" distR="0" wp14:anchorId="4C100B40" wp14:editId="4680A13D">
+            <wp:extent cx="4000500" cy="2962275"/>
+            <wp:effectExtent l="0" t="0" r="0" b="9525"/>
+            <wp:docPr id="19" name="Picture 19"/>
+            <wp:cNvGraphicFramePr>
+              <a:graphicFrameLocks xmlns:a="http://schemas.openxmlformats.org/drawingml/2006/main" noChangeAspect="1"/>
+            </wp:cNvGraphicFramePr>
+            <a:graphic xmlns:a="http://schemas.openxmlformats.org/drawingml/2006/main">
+              <a:graphicData uri="http://schemas.openxmlformats.org/drawingml/2006/picture">
+                <pic:pic xmlns:pic="http://schemas.openxmlformats.org/drawingml/2006/picture">
+                  <pic:nvPicPr>
+                    <pic:cNvPr id="1" name=""/>
+                    <pic:cNvPicPr/>
+                  </pic:nvPicPr>
+                  <pic:blipFill>
+                    <a:blip r:embed="rId23"/>
+                    <a:stretch>
+                      <a:fillRect/>
+                    </a:stretch>
+                  </pic:blipFill>
+                  <pic:spPr>
+                    <a:xfrm>
+                      <a:off x="0" y="0"/>
+                      <a:ext cx="4000500" cy="2962275"/>
+                    </a:xfrm>
+                    <a:prstGeom prst="rect">
+                      <a:avLst/>
+                    </a:prstGeom>
+                  </pic:spPr>
+                </pic:pic>
+              </a:graphicData>
+            </a:graphic>
+          </wp:inline>
+        </w:drawing>
+      </w:r>
+    </w:p>
+    <w:p>
+      <w:pPr>
+        <w:rPr>
+          <w:rFonts w:ascii="Times New Roman" w:hAnsi="Times New Roman" w:cs="Times New Roman"/>
+          <w:sz w:val="36"/>
+          <w:szCs w:val="36"/>
+        </w:rPr>
+      </w:pPr>
+      <w:r>
+        <w:rPr>
+          <w:rFonts w:ascii="Times New Roman" w:hAnsi="Times New Roman" w:cs="Times New Roman"/>
+          <w:sz w:val="36"/>
+          <w:szCs w:val="36"/>
+        </w:rPr>
+        <w:t>2. Sử dụng lệnh cat để tạo ra file với tên file là : thegioimang.txt. Nhập nội dung file thegioimang.txt như sau : “Chào mừng các bạn đến với diễn đàn Mạng Máy Tính - wWw.TheGioiMang.oRg. Nơi giao lưu trao đổi và chia sẻ các kiến thứ Mạng Máy Tính nói riêng và CNTT nói chung . Chúc các bạn thành công và hạnh phúc !!!”</w:t>
+      </w:r>
+    </w:p>
+    <w:p>
+      <w:pPr>
+        <w:rPr>
+          <w:rFonts w:ascii="Times New Roman" w:hAnsi="Times New Roman" w:cs="Times New Roman"/>
+          <w:sz w:val="36"/>
+          <w:szCs w:val="36"/>
+        </w:rPr>
+      </w:pPr>
+    </w:p>
+    <w:p>
+      <w:pPr>
+        <w:rPr>
+          <w:rFonts w:ascii="Times New Roman" w:hAnsi="Times New Roman" w:cs="Times New Roman"/>
+          <w:b/>
+          <w:sz w:val="36"/>
+          <w:szCs w:val="36"/>
+          <w:u w:val="single"/>
+        </w:rPr>
+      </w:pPr>
+    </w:p>
+    <w:p>
+      <w:pPr>
+        <w:rPr>
+          <w:rFonts w:ascii="Times New Roman" w:hAnsi="Times New Roman" w:cs="Times New Roman"/>
+          <w:b/>
+          <w:sz w:val="40"/>
+          <w:szCs w:val="40"/>
+        </w:rPr>
+      </w:pPr>
     </w:p>
     <w:p>
       <w:pPr>
@@ -1715,34 +2588,34 @@
           <w:sz w:val="40"/>
           <w:szCs w:val="40"/>
         </w:rPr>
+        <w:tab/>
+      </w:r>
+    </w:p>
+    <w:p>
+      <w:pPr>
+        <w:rPr>
+          <w:rFonts w:ascii="Times New Roman" w:hAnsi="Times New Roman" w:cs="Times New Roman"/>
+          <w:sz w:val="40"/>
+          <w:szCs w:val="40"/>
+        </w:rPr>
+      </w:pPr>
+    </w:p>
+    <w:p>
+      <w:pPr>
+        <w:pStyle w:val="ListParagraph"/>
+        <w:rPr>
+          <w:rFonts w:ascii="Times New Roman" w:hAnsi="Times New Roman" w:cs="Times New Roman"/>
+          <w:sz w:val="40"/>
+          <w:szCs w:val="40"/>
+        </w:rPr>
+      </w:pPr>
+      <w:r>
+        <w:rPr>
+          <w:rFonts w:ascii="Times New Roman" w:hAnsi="Times New Roman" w:cs="Times New Roman"/>
+          <w:sz w:val="40"/>
+          <w:szCs w:val="40"/>
+        </w:rPr>
         <w:lastRenderedPageBreak/>
-        <w:tab/>
-      </w:r>
-    </w:p>
-    <w:p>
-      <w:pPr>
-        <w:rPr>
-          <w:rFonts w:ascii="Times New Roman" w:hAnsi="Times New Roman" w:cs="Times New Roman"/>
-          <w:sz w:val="40"/>
-          <w:szCs w:val="40"/>
-        </w:rPr>
-      </w:pPr>
-    </w:p>
-    <w:p>
-      <w:pPr>
-        <w:pStyle w:val="ListParagraph"/>
-        <w:rPr>
-          <w:rFonts w:ascii="Times New Roman" w:hAnsi="Times New Roman" w:cs="Times New Roman"/>
-          <w:sz w:val="40"/>
-          <w:szCs w:val="40"/>
-        </w:rPr>
-      </w:pPr>
-      <w:r>
-        <w:rPr>
-          <w:rFonts w:ascii="Times New Roman" w:hAnsi="Times New Roman" w:cs="Times New Roman"/>
-          <w:sz w:val="40"/>
-          <w:szCs w:val="40"/>
-        </w:rPr>
         <w:br/>
       </w:r>
     </w:p>
@@ -1928,7 +2801,7 @@
   <w:abstractNum w:abstractNumId="1" w15:restartNumberingAfterBreak="0">
     <w:nsid w:val="565415C1"/>
     <w:multiLevelType w:val="hybridMultilevel"/>
-    <w:tmpl w:val="E9B45A12"/>
+    <w:tmpl w:val="3DECFD5A"/>
     <w:lvl w:ilvl="0" w:tplc="04090001">
       <w:start w:val="1"/>
       <w:numFmt w:val="bullet"/>
@@ -2039,6 +2912,232 @@
     </w:lvl>
   </w:abstractNum>
   <w:abstractNum w:abstractNumId="2" w15:restartNumberingAfterBreak="0">
+    <w:nsid w:val="631141AA"/>
+    <w:multiLevelType w:val="hybridMultilevel"/>
+    <w:tmpl w:val="0BC62A92"/>
+    <w:lvl w:ilvl="0" w:tplc="C73AA950">
+      <w:start w:val="7"/>
+      <w:numFmt w:val="bullet"/>
+      <w:lvlText w:val=""/>
+      <w:lvlJc w:val="left"/>
+      <w:pPr>
+        <w:ind w:left="720" w:hanging="360"/>
+      </w:pPr>
+      <w:rPr>
+        <w:rFonts w:ascii="Wingdings" w:eastAsiaTheme="minorHAnsi" w:hAnsi="Wingdings" w:cs="Times New Roman" w:hint="default"/>
+      </w:rPr>
+    </w:lvl>
+    <w:lvl w:ilvl="1" w:tplc="04090003" w:tentative="1">
+      <w:start w:val="1"/>
+      <w:numFmt w:val="bullet"/>
+      <w:lvlText w:val="o"/>
+      <w:lvlJc w:val="left"/>
+      <w:pPr>
+        <w:ind w:left="1440" w:hanging="360"/>
+      </w:pPr>
+      <w:rPr>
+        <w:rFonts w:ascii="Courier New" w:hAnsi="Courier New" w:cs="Courier New" w:hint="default"/>
+      </w:rPr>
+    </w:lvl>
+    <w:lvl w:ilvl="2" w:tplc="04090005" w:tentative="1">
+      <w:start w:val="1"/>
+      <w:numFmt w:val="bullet"/>
+      <w:lvlText w:val=""/>
+      <w:lvlJc w:val="left"/>
+      <w:pPr>
+        <w:ind w:left="2160" w:hanging="360"/>
+      </w:pPr>
+      <w:rPr>
+        <w:rFonts w:ascii="Wingdings" w:hAnsi="Wingdings" w:hint="default"/>
+      </w:rPr>
+    </w:lvl>
+    <w:lvl w:ilvl="3" w:tplc="04090001" w:tentative="1">
+      <w:start w:val="1"/>
+      <w:numFmt w:val="bullet"/>
+      <w:lvlText w:val=""/>
+      <w:lvlJc w:val="left"/>
+      <w:pPr>
+        <w:ind w:left="2880" w:hanging="360"/>
+      </w:pPr>
+      <w:rPr>
+        <w:rFonts w:ascii="Symbol" w:hAnsi="Symbol" w:hint="default"/>
+      </w:rPr>
+    </w:lvl>
+    <w:lvl w:ilvl="4" w:tplc="04090003" w:tentative="1">
+      <w:start w:val="1"/>
+      <w:numFmt w:val="bullet"/>
+      <w:lvlText w:val="o"/>
+      <w:lvlJc w:val="left"/>
+      <w:pPr>
+        <w:ind w:left="3600" w:hanging="360"/>
+      </w:pPr>
+      <w:rPr>
+        <w:rFonts w:ascii="Courier New" w:hAnsi="Courier New" w:cs="Courier New" w:hint="default"/>
+      </w:rPr>
+    </w:lvl>
+    <w:lvl w:ilvl="5" w:tplc="04090005" w:tentative="1">
+      <w:start w:val="1"/>
+      <w:numFmt w:val="bullet"/>
+      <w:lvlText w:val=""/>
+      <w:lvlJc w:val="left"/>
+      <w:pPr>
+        <w:ind w:left="4320" w:hanging="360"/>
+      </w:pPr>
+      <w:rPr>
+        <w:rFonts w:ascii="Wingdings" w:hAnsi="Wingdings" w:hint="default"/>
+      </w:rPr>
+    </w:lvl>
+    <w:lvl w:ilvl="6" w:tplc="04090001" w:tentative="1">
+      <w:start w:val="1"/>
+      <w:numFmt w:val="bullet"/>
+      <w:lvlText w:val=""/>
+      <w:lvlJc w:val="left"/>
+      <w:pPr>
+        <w:ind w:left="5040" w:hanging="360"/>
+      </w:pPr>
+      <w:rPr>
+        <w:rFonts w:ascii="Symbol" w:hAnsi="Symbol" w:hint="default"/>
+      </w:rPr>
+    </w:lvl>
+    <w:lvl w:ilvl="7" w:tplc="04090003" w:tentative="1">
+      <w:start w:val="1"/>
+      <w:numFmt w:val="bullet"/>
+      <w:lvlText w:val="o"/>
+      <w:lvlJc w:val="left"/>
+      <w:pPr>
+        <w:ind w:left="5760" w:hanging="360"/>
+      </w:pPr>
+      <w:rPr>
+        <w:rFonts w:ascii="Courier New" w:hAnsi="Courier New" w:cs="Courier New" w:hint="default"/>
+      </w:rPr>
+    </w:lvl>
+    <w:lvl w:ilvl="8" w:tplc="04090005" w:tentative="1">
+      <w:start w:val="1"/>
+      <w:numFmt w:val="bullet"/>
+      <w:lvlText w:val=""/>
+      <w:lvlJc w:val="left"/>
+      <w:pPr>
+        <w:ind w:left="6480" w:hanging="360"/>
+      </w:pPr>
+      <w:rPr>
+        <w:rFonts w:ascii="Wingdings" w:hAnsi="Wingdings" w:hint="default"/>
+      </w:rPr>
+    </w:lvl>
+  </w:abstractNum>
+  <w:abstractNum w:abstractNumId="3" w15:restartNumberingAfterBreak="0">
+    <w:nsid w:val="66E64FF9"/>
+    <w:multiLevelType w:val="hybridMultilevel"/>
+    <w:tmpl w:val="3DDCB448"/>
+    <w:lvl w:ilvl="0" w:tplc="6C3009CC">
+      <w:start w:val="1"/>
+      <w:numFmt w:val="bullet"/>
+      <w:lvlText w:val=""/>
+      <w:lvlJc w:val="left"/>
+      <w:pPr>
+        <w:ind w:left="720" w:hanging="360"/>
+      </w:pPr>
+      <w:rPr>
+        <w:rFonts w:ascii="Wingdings" w:eastAsiaTheme="minorHAnsi" w:hAnsi="Wingdings" w:cs="Times New Roman" w:hint="default"/>
+      </w:rPr>
+    </w:lvl>
+    <w:lvl w:ilvl="1" w:tplc="04090003" w:tentative="1">
+      <w:start w:val="1"/>
+      <w:numFmt w:val="bullet"/>
+      <w:lvlText w:val="o"/>
+      <w:lvlJc w:val="left"/>
+      <w:pPr>
+        <w:ind w:left="1440" w:hanging="360"/>
+      </w:pPr>
+      <w:rPr>
+        <w:rFonts w:ascii="Courier New" w:hAnsi="Courier New" w:cs="Courier New" w:hint="default"/>
+      </w:rPr>
+    </w:lvl>
+    <w:lvl w:ilvl="2" w:tplc="04090005" w:tentative="1">
+      <w:start w:val="1"/>
+      <w:numFmt w:val="bullet"/>
+      <w:lvlText w:val=""/>
+      <w:lvlJc w:val="left"/>
+      <w:pPr>
+        <w:ind w:left="2160" w:hanging="360"/>
+      </w:pPr>
+      <w:rPr>
+        <w:rFonts w:ascii="Wingdings" w:hAnsi="Wingdings" w:hint="default"/>
+      </w:rPr>
+    </w:lvl>
+    <w:lvl w:ilvl="3" w:tplc="04090001" w:tentative="1">
+      <w:start w:val="1"/>
+      <w:numFmt w:val="bullet"/>
+      <w:lvlText w:val=""/>
+      <w:lvlJc w:val="left"/>
+      <w:pPr>
+        <w:ind w:left="2880" w:hanging="360"/>
+      </w:pPr>
+      <w:rPr>
+        <w:rFonts w:ascii="Symbol" w:hAnsi="Symbol" w:hint="default"/>
+      </w:rPr>
+    </w:lvl>
+    <w:lvl w:ilvl="4" w:tplc="04090003" w:tentative="1">
+      <w:start w:val="1"/>
+      <w:numFmt w:val="bullet"/>
+      <w:lvlText w:val="o"/>
+      <w:lvlJc w:val="left"/>
+      <w:pPr>
+        <w:ind w:left="3600" w:hanging="360"/>
+      </w:pPr>
+      <w:rPr>
+        <w:rFonts w:ascii="Courier New" w:hAnsi="Courier New" w:cs="Courier New" w:hint="default"/>
+      </w:rPr>
+    </w:lvl>
+    <w:lvl w:ilvl="5" w:tplc="04090005" w:tentative="1">
+      <w:start w:val="1"/>
+      <w:numFmt w:val="bullet"/>
+      <w:lvlText w:val=""/>
+      <w:lvlJc w:val="left"/>
+      <w:pPr>
+        <w:ind w:left="4320" w:hanging="360"/>
+      </w:pPr>
+      <w:rPr>
+        <w:rFonts w:ascii="Wingdings" w:hAnsi="Wingdings" w:hint="default"/>
+      </w:rPr>
+    </w:lvl>
+    <w:lvl w:ilvl="6" w:tplc="04090001" w:tentative="1">
+      <w:start w:val="1"/>
+      <w:numFmt w:val="bullet"/>
+      <w:lvlText w:val=""/>
+      <w:lvlJc w:val="left"/>
+      <w:pPr>
+        <w:ind w:left="5040" w:hanging="360"/>
+      </w:pPr>
+      <w:rPr>
+        <w:rFonts w:ascii="Symbol" w:hAnsi="Symbol" w:hint="default"/>
+      </w:rPr>
+    </w:lvl>
+    <w:lvl w:ilvl="7" w:tplc="04090003" w:tentative="1">
+      <w:start w:val="1"/>
+      <w:numFmt w:val="bullet"/>
+      <w:lvlText w:val="o"/>
+      <w:lvlJc w:val="left"/>
+      <w:pPr>
+        <w:ind w:left="5760" w:hanging="360"/>
+      </w:pPr>
+      <w:rPr>
+        <w:rFonts w:ascii="Courier New" w:hAnsi="Courier New" w:cs="Courier New" w:hint="default"/>
+      </w:rPr>
+    </w:lvl>
+    <w:lvl w:ilvl="8" w:tplc="04090005" w:tentative="1">
+      <w:start w:val="1"/>
+      <w:numFmt w:val="bullet"/>
+      <w:lvlText w:val=""/>
+      <w:lvlJc w:val="left"/>
+      <w:pPr>
+        <w:ind w:left="6480" w:hanging="360"/>
+      </w:pPr>
+      <w:rPr>
+        <w:rFonts w:ascii="Wingdings" w:hAnsi="Wingdings" w:hint="default"/>
+      </w:rPr>
+    </w:lvl>
+  </w:abstractNum>
+  <w:abstractNum w:abstractNumId="4" w15:restartNumberingAfterBreak="0">
     <w:nsid w:val="704F696C"/>
     <w:multiLevelType w:val="hybridMultilevel"/>
     <w:tmpl w:val="59D23580"/>
@@ -2152,13 +3251,19 @@
     </w:lvl>
   </w:abstractNum>
   <w:num w:numId="1">
-    <w:abstractNumId w:val="2"/>
+    <w:abstractNumId w:val="4"/>
   </w:num>
   <w:num w:numId="2">
     <w:abstractNumId w:val="1"/>
   </w:num>
   <w:num w:numId="3">
     <w:abstractNumId w:val="0"/>
+  </w:num>
+  <w:num w:numId="4">
+    <w:abstractNumId w:val="2"/>
+  </w:num>
+  <w:num w:numId="5">
+    <w:abstractNumId w:val="3"/>
   </w:num>
 </w:numbering>
 </file>
